--- a/1.My Work/Học IT.docx
+++ b/1.My Work/Học IT.docx
@@ -8455,6 +8455,149 @@
       <w:tr>
         <w:tc>
           <w:tcPr>
+            <w:tcW w:w="9062" w:type="dxa"/>
+            <w:gridSpan w:val="2"/>
+            <w:vAlign w:val="center"/>
+          </w:tcPr>
+          <w:p>
+            <w:pPr>
+              <w:jc w:val="center"/>
+              <w:rPr>
+                <w:rFonts w:cs="Times New Roman"/>
+              </w:rPr>
+            </w:pPr>
+            <w:r>
+              <w:rPr>
+                <w:rFonts w:cs="Times New Roman"/>
+              </w:rPr>
+              <w:t>Trả về kiểu dữ liệu số</w:t>
+            </w:r>
+          </w:p>
+        </w:tc>
+      </w:tr>
+      <w:tr>
+        <w:tc>
+          <w:tcPr>
+            <w:tcW w:w="6374" w:type="dxa"/>
+            <w:vAlign w:val="center"/>
+          </w:tcPr>
+          <w:p>
+            <w:pPr>
+              <w:jc w:val="left"/>
+              <w:rPr>
+                <w:rFonts w:cs="Times New Roman"/>
+              </w:rPr>
+            </w:pPr>
+            <w:r>
+              <w:rPr>
+                <w:rFonts w:cs="Times New Roman"/>
+              </w:rPr>
+              <w:t>+</w:t>
+            </w:r>
+          </w:p>
+        </w:tc>
+        <w:tc>
+          <w:tcPr>
+            <w:tcW w:w="2688" w:type="dxa"/>
+            <w:vAlign w:val="center"/>
+          </w:tcPr>
+          <w:p>
+            <w:pPr>
+              <w:jc w:val="left"/>
+              <w:rPr>
+                <w:rFonts w:cs="Times New Roman"/>
+              </w:rPr>
+            </w:pPr>
+          </w:p>
+        </w:tc>
+      </w:tr>
+      <w:tr>
+        <w:tc>
+          <w:tcPr>
+            <w:tcW w:w="6374" w:type="dxa"/>
+            <w:vAlign w:val="center"/>
+          </w:tcPr>
+          <w:p>
+            <w:pPr>
+              <w:jc w:val="left"/>
+              <w:rPr>
+                <w:rFonts w:cs="Times New Roman"/>
+              </w:rPr>
+            </w:pPr>
+            <w:r>
+              <w:rPr>
+                <w:rFonts w:cs="Times New Roman"/>
+              </w:rPr>
+              <w:t>Math.floor()</w:t>
+            </w:r>
+          </w:p>
+        </w:tc>
+        <w:tc>
+          <w:tcPr>
+            <w:tcW w:w="2688" w:type="dxa"/>
+            <w:vAlign w:val="center"/>
+          </w:tcPr>
+          <w:p>
+            <w:pPr>
+              <w:jc w:val="left"/>
+              <w:rPr>
+                <w:rFonts w:cs="Times New Roman"/>
+              </w:rPr>
+            </w:pPr>
+            <w:r>
+              <w:rPr>
+                <w:rFonts w:cs="Times New Roman"/>
+              </w:rPr>
+              <w:t>Làm tròn 1 số</w:t>
+            </w:r>
+          </w:p>
+        </w:tc>
+      </w:tr>
+      <w:tr>
+        <w:tc>
+          <w:tcPr>
+            <w:tcW w:w="6374" w:type="dxa"/>
+            <w:vAlign w:val="center"/>
+          </w:tcPr>
+          <w:p>
+            <w:pPr>
+              <w:jc w:val="left"/>
+              <w:rPr>
+                <w:rFonts w:cs="Times New Roman"/>
+              </w:rPr>
+            </w:pPr>
+            <w:r>
+              <w:rPr>
+                <w:rFonts w:cs="Times New Roman"/>
+              </w:rPr>
+              <w:t>parseInt</w:t>
+            </w:r>
+          </w:p>
+        </w:tc>
+        <w:tc>
+          <w:tcPr>
+            <w:tcW w:w="2688" w:type="dxa"/>
+            <w:vAlign w:val="center"/>
+          </w:tcPr>
+          <w:p>
+            <w:pPr>
+              <w:jc w:val="left"/>
+              <w:rPr>
+                <w:rFonts w:cs="Times New Roman"/>
+              </w:rPr>
+            </w:pPr>
+            <w:r>
+              <w:rPr>
+                <w:rFonts w:cs="Times New Roman"/>
+              </w:rPr>
+              <w:t>Trả về số nguyên</w:t>
+            </w:r>
+          </w:p>
+        </w:tc>
+      </w:tr>
+      <w:tr>
+        <w:tc>
+          <w:tcPr>
             <w:tcW w:w="6374" w:type="dxa"/>
             <w:vAlign w:val="center"/>
           </w:tcPr>
@@ -9099,7 +9242,14 @@
                 <w:rFonts w:cs="Times New Roman"/>
                 <w:color w:val="4472C4" w:themeColor="accent1"/>
               </w:rPr>
-              <w:t>pt</w:t>
+              <w:t>p</w:t>
+            </w:r>
+            <w:r>
+              <w:rPr>
+                <w:rFonts w:cs="Times New Roman"/>
+                <w:color w:val="4472C4" w:themeColor="accent1"/>
+              </w:rPr>
+              <w:t>hần tử</w:t>
             </w:r>
             <w:r>
               <w:rPr>
@@ -10288,35 +10438,41 @@
               </w:rPr>
               <w:t>vị trí</w:t>
             </w:r>
+          </w:p>
+        </w:tc>
+      </w:tr>
+      <w:tr>
+        <w:tc>
+          <w:tcPr>
+            <w:tcW w:w="6374" w:type="dxa"/>
+            <w:vAlign w:val="center"/>
+          </w:tcPr>
+          <w:p>
+            <w:pPr>
+              <w:jc w:val="left"/>
+              <w:rPr>
+                <w:rFonts w:cs="Times New Roman"/>
+              </w:rPr>
+            </w:pPr>
+            <w:r>
+              <w:t>string.replace(searchvalue, newvalue)</w:t>
+            </w:r>
+          </w:p>
+        </w:tc>
+        <w:tc>
+          <w:tcPr>
+            <w:tcW w:w="2688" w:type="dxa"/>
+            <w:vAlign w:val="center"/>
+          </w:tcPr>
+          <w:p>
+            <w:pPr>
+              <w:jc w:val="left"/>
+            </w:pPr>
+            <w:r>
+              <w:t>Thay thế ký tự 1 thành ký tự 2</w:t>
+            </w:r>
             <w:bookmarkStart w:id="0" w:name="_GoBack"/>
             <w:bookmarkEnd w:id="0"/>
-          </w:p>
-        </w:tc>
-      </w:tr>
-      <w:tr>
-        <w:tc>
-          <w:tcPr>
-            <w:tcW w:w="6374" w:type="dxa"/>
-            <w:vAlign w:val="center"/>
-          </w:tcPr>
-          <w:p>
-            <w:pPr>
-              <w:jc w:val="left"/>
-              <w:rPr>
-                <w:rFonts w:cs="Times New Roman"/>
-              </w:rPr>
-            </w:pPr>
-          </w:p>
-        </w:tc>
-        <w:tc>
-          <w:tcPr>
-            <w:tcW w:w="2688" w:type="dxa"/>
-            <w:vAlign w:val="center"/>
-          </w:tcPr>
-          <w:p>
-            <w:pPr>
-              <w:jc w:val="left"/>
-            </w:pPr>
           </w:p>
         </w:tc>
       </w:tr>
@@ -12105,7 +12261,7 @@
 </file>
 
 <file path=customXml/itemProps1.xml><?xml version="1.0" encoding="utf-8"?>
-<ds:datastoreItem xmlns:ds="http://schemas.openxmlformats.org/officeDocument/2006/customXml" ds:itemID="{75864A03-1AD1-40A9-8E68-7E6C4057E64B}">
+<ds:datastoreItem xmlns:ds="http://schemas.openxmlformats.org/officeDocument/2006/customXml" ds:itemID="{EFD4B9F6-5658-4D99-8B5B-4CE797CA2D84}">
   <ds:schemaRefs>
     <ds:schemaRef ds:uri="http://schemas.openxmlformats.org/officeDocument/2006/bibliography"/>
   </ds:schemaRefs>
